--- a/rapport GYURI MERÖ.docx
+++ b/rapport GYURI MERÖ.docx
@@ -32,37 +32,28 @@
       </w:r>
     </w:p>
     <w:p>
-      <w:r>
-        <w:t xml:space="preserve">Utiliser les paternes produits à partir du </w:t>
-      </w:r>
-      <w:proofErr w:type="spellStart"/>
-      <w:r>
-        <w:t>trainset</w:t>
-      </w:r>
-      <w:proofErr w:type="spellEnd"/>
-      <w:r>
-        <w:t xml:space="preserve">, pour classer les différents mouvements du </w:t>
-      </w:r>
-      <w:proofErr w:type="spellStart"/>
-      <w:r>
-        <w:t>testSet</w:t>
-      </w:r>
-      <w:proofErr w:type="spellEnd"/>
-      <w:r>
-        <w:t xml:space="preserve">. Et à partir de là savoir le pourcentage de mouvement du </w:t>
-      </w:r>
-      <w:proofErr w:type="spellStart"/>
-      <w:r>
-        <w:t>testSet</w:t>
-      </w:r>
-      <w:proofErr w:type="spellEnd"/>
-      <w:r>
-        <w:t xml:space="preserve"> bien classé pour chacune des 6 catégories. </w:t>
-      </w:r>
-    </w:p>
-    <w:p>
       <w:pPr>
         <w:pStyle w:val="Titre2"/>
+        <w:rPr>
+          <w:rFonts w:asciiTheme="minorHAnsi" w:eastAsiaTheme="minorHAnsi" w:hAnsiTheme="minorHAnsi" w:cstheme="minorBidi"/>
+          <w:color w:val="auto"/>
+          <w:sz w:val="22"/>
+          <w:szCs w:val="22"/>
+        </w:rPr>
+      </w:pPr>
+      <w:r>
+        <w:rPr>
+          <w:rFonts w:asciiTheme="minorHAnsi" w:eastAsiaTheme="minorHAnsi" w:hAnsiTheme="minorHAnsi" w:cstheme="minorBidi"/>
+          <w:color w:val="auto"/>
+          <w:sz w:val="22"/>
+          <w:szCs w:val="22"/>
+        </w:rPr>
+        <w:t>Utiliser les modèles produits à partir du trainset pour classer les différents mouvements du testSet. Ensuite, déterminer le pourcentage de mouvements du testSet correctement classés pour chacune des 6 catégories</w:t>
+      </w:r>
+    </w:p>
+    <w:p>
+      <w:pPr>
+        <w:pStyle w:val="Titre2"/>
       </w:pPr>
       <w:r>
         <w:t>Diagramme d’action :</w:t>
@@ -72,48 +63,33 @@
       <w:pPr>
         <w:pStyle w:val="Titre3"/>
       </w:pPr>
-      <w:proofErr w:type="spellStart"/>
-      <w:proofErr w:type="gramStart"/>
-      <w:r>
-        <w:t>evaluationTest</w:t>
-      </w:r>
-      <w:proofErr w:type="spellEnd"/>
-      <w:proofErr w:type="gramEnd"/>
-      <w:r>
-        <w:t> </w:t>
-      </w:r>
-    </w:p>
-    <w:p>
-      <w:r>
-        <w:t xml:space="preserve">Fonction où les différents mouvements du </w:t>
-      </w:r>
-      <w:proofErr w:type="spellStart"/>
-      <w:r>
-        <w:t>testSet</w:t>
-      </w:r>
-      <w:proofErr w:type="spellEnd"/>
-      <w:r>
-        <w:t xml:space="preserve"> seront comparais à chacun des 6 </w:t>
-      </w:r>
-      <w:proofErr w:type="spellStart"/>
-      <w:r>
-        <w:t>modéles</w:t>
-      </w:r>
-      <w:proofErr w:type="spellEnd"/>
-      <w:r>
-        <w:t xml:space="preserve"> qui se trouvent dans pattern.csv. Et celui qui se trouve être le plus proche du mouvement sera ajouté dans </w:t>
-      </w:r>
-      <w:proofErr w:type="spellStart"/>
-      <w:r>
-        <w:t>EstimateClasses</w:t>
-      </w:r>
-      <w:proofErr w:type="spellEnd"/>
-      <w:r>
-        <w:t xml:space="preserve">. </w:t>
-      </w:r>
-    </w:p>
-    <w:p>
-      <w:r>
+      <w:r>
+        <w:t>evaluationTest </w:t>
+      </w:r>
+    </w:p>
+    <w:p>
+      <w:r>
+        <w:t xml:space="preserve">Fonction où les différents mouvements du testSet seront comparés un par un à chacun des 6 modèles qui se trouvent dans pattern.csv. Si un mouvement est bien identifié, </w:t>
+      </w:r>
+      <w:r>
+        <w:t>‘</w:t>
+      </w:r>
+      <w:r>
+        <w:t>estimateClasses</w:t>
+      </w:r>
+      <w:r>
+        <w:t>’</w:t>
+      </w:r>
+      <w:r>
+        <w:t xml:space="preserve"> sera incrémenté de 1 à la cellule qui correspond à ce modèle</w:t>
+      </w:r>
+      <w:r>
+        <w:t>.</w:t>
+      </w:r>
+      <w:r>
+        <w:rPr>
+          <w:noProof/>
+        </w:rPr>
         <w:drawing>
           <wp:inline distT="0" distB="0" distL="0" distR="0" wp14:anchorId="2E0D3B37" wp14:editId="64058499">
             <wp:extent cx="5760470" cy="4593772"/>
@@ -169,28 +145,26 @@
       <w:pPr>
         <w:pStyle w:val="Titre3"/>
       </w:pPr>
-      <w:proofErr w:type="spellStart"/>
-      <w:proofErr w:type="gramStart"/>
-      <w:r>
+      <w:r>
+        <w:lastRenderedPageBreak/>
         <w:t>convertFiletoTable</w:t>
       </w:r>
-      <w:proofErr w:type="spellEnd"/>
-      <w:proofErr w:type="gramEnd"/>
-    </w:p>
-    <w:p>
-      <w:proofErr w:type="gramStart"/>
-      <w:r>
-        <w:t>fonction</w:t>
-      </w:r>
-      <w:proofErr w:type="gramEnd"/>
-      <w:r>
-        <w:t xml:space="preserve"> qui sert à convertir le fichier pattern.csv en tableau de tableau, pour ainsi permettre l’utilisation des pattern de façon efficace. </w:t>
-      </w:r>
     </w:p>
     <w:p>
       <w:pPr>
         <w:pStyle w:val="NormalWeb"/>
       </w:pPr>
+      <w:r>
+        <w:rPr>
+          <w:rFonts w:asciiTheme="minorHAnsi" w:eastAsiaTheme="minorHAnsi" w:hAnsiTheme="minorHAnsi" w:cstheme="minorBidi"/>
+          <w:kern w:val="2"/>
+          <w:sz w:val="22"/>
+          <w:szCs w:val="22"/>
+          <w:lang w:eastAsia="en-US"/>
+          <w14:ligatures w14:val="standardContextual"/>
+        </w:rPr>
+        <w:t>Fonction qui sert à convertir le fichier pattern.csv en tableau de tableaux, afin de permettre l’utilisation des modèles</w:t>
+      </w:r>
       <w:r>
         <w:rPr>
           <w:noProof/>
@@ -249,48 +223,18 @@
       <w:pPr>
         <w:pStyle w:val="Titre3"/>
       </w:pPr>
-      <w:proofErr w:type="spellStart"/>
-      <w:proofErr w:type="gramStart"/>
       <w:r>
         <w:t>displayResultsForEachClass</w:t>
       </w:r>
-      <w:proofErr w:type="spellEnd"/>
-      <w:proofErr w:type="gramEnd"/>
-    </w:p>
-    <w:p>
-      <w:proofErr w:type="gramStart"/>
-      <w:r>
-        <w:t>fonction</w:t>
-      </w:r>
-      <w:proofErr w:type="gramEnd"/>
-      <w:r>
-        <w:t xml:space="preserve"> pour affiché les résultats après avoir classés l’ensembles des mouvements de </w:t>
-      </w:r>
-      <w:proofErr w:type="spellStart"/>
-      <w:r>
-        <w:t>testSet</w:t>
-      </w:r>
-      <w:proofErr w:type="spellEnd"/>
-      <w:r>
-        <w:t xml:space="preserve"> par rapport au modèles (</w:t>
-      </w:r>
-      <w:proofErr w:type="spellStart"/>
-      <w:r>
-        <w:t>pattern.scv</w:t>
-      </w:r>
-      <w:proofErr w:type="spellEnd"/>
-      <w:r>
-        <w:t xml:space="preserve">). </w:t>
-      </w:r>
-    </w:p>
-    <w:p>
-      <w:proofErr w:type="gramStart"/>
-      <w:r>
-        <w:t>élément</w:t>
-      </w:r>
-      <w:proofErr w:type="gramEnd"/>
-      <w:r>
-        <w:t xml:space="preserve"> affiché :</w:t>
+    </w:p>
+    <w:p>
+      <w:r>
+        <w:t>onction pour afficher les résultats après avoir classé l'ensemble des mouvements de testSet par rapport aux modèles (pattern.csv).</w:t>
+      </w:r>
+    </w:p>
+    <w:p>
+      <w:r>
+        <w:t>Éléments affichés :</w:t>
       </w:r>
     </w:p>
     <w:p>
@@ -302,7 +246,7 @@
         </w:numPr>
       </w:pPr>
       <w:r>
-        <w:t>Le numéro/type du/de mouvement</w:t>
+        <w:t>Le numéro/type du mouvement</w:t>
       </w:r>
     </w:p>
     <w:p>
@@ -314,13 +258,8 @@
         </w:numPr>
       </w:pPr>
       <w:r>
-        <w:t xml:space="preserve">Le nombre de mouvement de ce type dans le </w:t>
-      </w:r>
-      <w:proofErr w:type="spellStart"/>
-      <w:r>
-        <w:t>testSet</w:t>
-      </w:r>
-      <w:proofErr w:type="spellEnd"/>
+        <w:t>Le nombre de mouvements qui ont été correctement classés</w:t>
+      </w:r>
     </w:p>
     <w:p>
       <w:pPr>
@@ -331,7 +270,7 @@
         </w:numPr>
       </w:pPr>
       <w:r>
-        <w:t>Le nombre de mouvement qui on étaient correctement classé</w:t>
+        <w:t>Le nombre de mouvements de ce type dans le testSet</w:t>
       </w:r>
     </w:p>
     <w:p>
@@ -343,7 +282,7 @@
         </w:numPr>
       </w:pPr>
       <w:r>
-        <w:t>Le pourcentage = (nombre de mouvement correctement classé / nombre de mouvement de ce type)</w:t>
+        <w:t>Le pourcentage = (nombre de mouvements correctement classés / nombre de mouvements de ce type)</w:t>
       </w:r>
     </w:p>
     <w:p>
@@ -355,13 +294,8 @@
         </w:numPr>
       </w:pPr>
       <w:r>
-        <w:t xml:space="preserve">À la toute fin : le pourcentage de mouvement correctement classé de </w:t>
-      </w:r>
-      <w:proofErr w:type="spellStart"/>
-      <w:r>
-        <w:t>testSet</w:t>
-      </w:r>
-      <w:proofErr w:type="spellEnd"/>
+        <w:t>À la toute fin : le pourcentage de mouvements correctement classés dans le testSet</w:t>
+      </w:r>
       <w:r>
         <w:rPr>
           <w:noProof/>
@@ -420,12 +354,10 @@
       <w:pPr>
         <w:pStyle w:val="Titre2"/>
       </w:pPr>
-      <w:proofErr w:type="gramStart"/>
       <w:r>
         <w:lastRenderedPageBreak/>
-        <w:t>résultats</w:t>
-      </w:r>
-      <w:proofErr w:type="gramEnd"/>
+        <w:t>Résultats</w:t>
+      </w:r>
     </w:p>
     <w:p>
       <w:pPr>
@@ -486,49 +418,171 @@
       </w:r>
     </w:p>
     <w:p>
-      <w:r>
-        <w:t xml:space="preserve">On peut voir que de </w:t>
-      </w:r>
-      <w:proofErr w:type="gramStart"/>
-      <w:r>
-        <w:t>façon général</w:t>
-      </w:r>
-      <w:proofErr w:type="gramEnd"/>
-      <w:r>
-        <w:t xml:space="preserve"> on peut classer correctement un peu moins d’une fois sur deux un mouvement de </w:t>
-      </w:r>
-      <w:proofErr w:type="spellStart"/>
-      <w:r>
-        <w:t>testset</w:t>
-      </w:r>
-      <w:proofErr w:type="spellEnd"/>
-      <w:r>
-        <w:t xml:space="preserve"> en utilisant les patterns. </w:t>
-      </w:r>
-    </w:p>
-    <w:p>
-      <w:r>
-        <w:t xml:space="preserve">Ce qui n’est pas vraiment efficace ou suffisent. </w:t>
-      </w:r>
-    </w:p>
-    <w:p>
       <w:pPr>
         <w:pStyle w:val="NormalWeb"/>
-      </w:pPr>
+        <w:rPr>
+          <w:rFonts w:asciiTheme="minorHAnsi" w:eastAsiaTheme="minorHAnsi" w:hAnsiTheme="minorHAnsi" w:cstheme="minorBidi"/>
+          <w:kern w:val="2"/>
+          <w:sz w:val="22"/>
+          <w:szCs w:val="22"/>
+          <w:lang w:eastAsia="en-US"/>
+          <w14:ligatures w14:val="standardContextual"/>
+        </w:rPr>
+      </w:pPr>
+      <w:r>
+        <w:rPr>
+          <w:rFonts w:asciiTheme="minorHAnsi" w:eastAsiaTheme="minorHAnsi" w:hAnsiTheme="minorHAnsi" w:cstheme="minorBidi"/>
+          <w:kern w:val="2"/>
+          <w:sz w:val="22"/>
+          <w:szCs w:val="22"/>
+          <w:lang w:eastAsia="en-US"/>
+          <w14:ligatures w14:val="standardContextual"/>
+        </w:rPr>
+        <w:t xml:space="preserve">On peut constater que de manière générale, on peut classer correctement un peu moins d'une fois sur deux un mouvement du testSet en utilisant les patterns. </w:t>
+      </w:r>
+    </w:p>
+    <w:p>
+      <w:pPr>
+        <w:pStyle w:val="NormalWeb"/>
+      </w:pPr>
+      <w:r>
+        <w:rPr>
+          <w:rFonts w:asciiTheme="minorHAnsi" w:eastAsiaTheme="minorHAnsi" w:hAnsiTheme="minorHAnsi" w:cstheme="minorBidi"/>
+          <w:kern w:val="2"/>
+          <w:sz w:val="22"/>
+          <w:szCs w:val="22"/>
+          <w:lang w:eastAsia="en-US"/>
+          <w14:ligatures w14:val="standardContextual"/>
+        </w:rPr>
+        <w:t>Ce qui n'est pas vraiment efficace ou suffisant.</w:t>
+      </w:r>
     </w:p>
     <w:p>
       <w:pPr>
         <w:pStyle w:val="Titre1"/>
       </w:pPr>
       <w:r>
-        <w:t xml:space="preserve">Phases : amélioration </w:t>
+        <w:t xml:space="preserve">Phase : amélioration </w:t>
       </w:r>
     </w:p>
     <w:p/>
+    <w:p>
+      <w:pPr>
+        <w:pStyle w:val="Titre3"/>
+        <w:rPr>
+          <w:rFonts w:asciiTheme="majorHAnsi" w:hAnsiTheme="majorHAnsi"/>
+          <w:sz w:val="32"/>
+          <w:szCs w:val="32"/>
+        </w:rPr>
+      </w:pPr>
+      <w:r>
+        <w:rPr>
+          <w:rFonts w:asciiTheme="majorHAnsi" w:hAnsiTheme="majorHAnsi"/>
+          <w:sz w:val="32"/>
+          <w:szCs w:val="32"/>
+        </w:rPr>
+        <w:t>Amélioration (testée) : remplacer les valeurs aberrantes</w:t>
+      </w:r>
+    </w:p>
+    <w:p>
+      <w:pPr>
+        <w:pStyle w:val="Titre3"/>
+      </w:pPr>
+      <w:r>
+        <w:t xml:space="preserve">Principe </w:t>
+      </w:r>
+    </w:p>
+    <w:p>
+      <w:pPr>
+        <w:pStyle w:val="Titre3"/>
+        <w:rPr>
+          <w:rFonts w:eastAsiaTheme="minorHAnsi" w:cstheme="minorBidi"/>
+          <w:color w:val="auto"/>
+          <w:sz w:val="22"/>
+          <w:szCs w:val="22"/>
+        </w:rPr>
+      </w:pPr>
+      <w:r>
+        <w:rPr>
+          <w:rFonts w:eastAsiaTheme="minorHAnsi" w:cstheme="minorBidi"/>
+          <w:color w:val="auto"/>
+          <w:sz w:val="22"/>
+          <w:szCs w:val="22"/>
+        </w:rPr>
+        <w:t>Remplacer les valeurs qui dépassent trois fois l'écart type par rapport à la valeur moyenne par une valeur qui correspond davantage à une valeur attendue.</w:t>
+      </w:r>
+    </w:p>
     <w:p/>
     <w:p>
-      <w:r>
-        <w:t xml:space="preserve">Contenir : </w:t>
+      <w:pPr>
+        <w:pStyle w:val="Titre3"/>
+      </w:pPr>
+      <w:r>
+        <w:t>Valeur essay</w:t>
+      </w:r>
+      <w:r>
+        <w:t>ée</w:t>
+      </w:r>
+      <w:r>
+        <w:t> : la moyenne</w:t>
+      </w:r>
+    </w:p>
+    <w:p>
+      <w:pPr>
+        <w:pStyle w:val="NormalWeb"/>
+      </w:pPr>
+      <w:r>
+        <w:rPr>
+          <w:noProof/>
+        </w:rPr>
+        <w:drawing>
+          <wp:inline distT="0" distB="0" distL="0" distR="0" wp14:anchorId="4AEAA5E0" wp14:editId="5CFC93E3">
+            <wp:extent cx="4962525" cy="2200275"/>
+            <wp:effectExtent l="0" t="0" r="9525" b="9525"/>
+            <wp:docPr id="719816758" name="Image 3" descr="Une image contenant texte, Police, capture d’écran, noir&#10;&#10;Description générée automatiquement"/>
+            <wp:cNvGraphicFramePr>
+              <a:graphicFrameLocks xmlns:a="http://schemas.openxmlformats.org/drawingml/2006/main" noChangeAspect="1"/>
+            </wp:cNvGraphicFramePr>
+            <a:graphic xmlns:a="http://schemas.openxmlformats.org/drawingml/2006/main">
+              <a:graphicData uri="http://schemas.openxmlformats.org/drawingml/2006/picture">
+                <pic:pic xmlns:pic="http://schemas.openxmlformats.org/drawingml/2006/picture">
+                  <pic:nvPicPr>
+                    <pic:cNvPr id="719816758" name="Image 3" descr="Une image contenant texte, Police, capture d’écran, noir&#10;&#10;Description générée automatiquement"/>
+                    <pic:cNvPicPr>
+                      <a:picLocks noChangeAspect="1" noChangeArrowheads="1"/>
+                    </pic:cNvPicPr>
+                  </pic:nvPicPr>
+                  <pic:blipFill>
+                    <a:blip r:embed="rId9">
+                      <a:extLst>
+                        <a:ext uri="{28A0092B-C50C-407E-A947-70E740481C1C}">
+                          <a14:useLocalDpi xmlns:a14="http://schemas.microsoft.com/office/drawing/2010/main" val="0"/>
+                        </a:ext>
+                      </a:extLst>
+                    </a:blip>
+                    <a:srcRect/>
+                    <a:stretch>
+                      <a:fillRect/>
+                    </a:stretch>
+                  </pic:blipFill>
+                  <pic:spPr bwMode="auto">
+                    <a:xfrm>
+                      <a:off x="0" y="0"/>
+                      <a:ext cx="4962525" cy="2200275"/>
+                    </a:xfrm>
+                    <a:prstGeom prst="rect">
+                      <a:avLst/>
+                    </a:prstGeom>
+                    <a:noFill/>
+                    <a:ln>
+                      <a:noFill/>
+                    </a:ln>
+                  </pic:spPr>
+                </pic:pic>
+              </a:graphicData>
+            </a:graphic>
+          </wp:inline>
+        </w:drawing>
       </w:r>
     </w:p>
     <w:p>
@@ -536,11 +590,12 @@
         <w:pStyle w:val="Paragraphedeliste"/>
         <w:numPr>
           <w:ilvl w:val="0"/>
-          <w:numId w:val="1"/>
+          <w:numId w:val="6"/>
         </w:numPr>
       </w:pPr>
       <w:r>
-        <w:t>Conclusions</w:t>
+        <w:lastRenderedPageBreak/>
+        <w:t>Nous pouvons remarquer une augmentation du pourcentage de correspondance correcte.</w:t>
       </w:r>
     </w:p>
     <w:p>
@@ -548,11 +603,249 @@
         <w:pStyle w:val="Paragraphedeliste"/>
         <w:numPr>
           <w:ilvl w:val="0"/>
-          <w:numId w:val="1"/>
+          <w:numId w:val="6"/>
         </w:numPr>
       </w:pPr>
       <w:r>
-        <w:t xml:space="preserve">Argumentaire </w:t>
+        <w:t>Mais l'effet est assez limité, avec moins de 1 % d'amélioration.</w:t>
+      </w:r>
+    </w:p>
+    <w:p>
+      <w:pPr>
+        <w:pStyle w:val="Titre3"/>
+      </w:pPr>
+      <w:r>
+        <w:t xml:space="preserve">Explication </w:t>
+      </w:r>
+    </w:p>
+    <w:p>
+      <w:r>
+        <w:t>Bien que la moyenne soit la valeur qui se rapproche le plus de n'importe quel point qu'on peut attendre dans la courbe d'un mouvement X,Y,Z, cela signifie également qu'elle ne sera presque jamais celle attendue. Elle sera toujours plus grande ou plus petite. Sauf dans les rares cas où la courbe et la moyenne se croisent. Cependant, selon moi et les résultats obtenus, c'est quand même mieux que les aberrations, qui sont également incorrectes mais de manière plus aléatoire que la moyenne, laquelle a un lien avec la valeur attendue.</w:t>
+      </w:r>
+    </w:p>
+    <w:p>
+      <w:pPr>
+        <w:pStyle w:val="NormalWeb"/>
+      </w:pPr>
+      <w:r>
+        <w:rPr>
+          <w:rFonts w:asciiTheme="minorHAnsi" w:eastAsiaTheme="majorEastAsia" w:hAnsiTheme="minorHAnsi" w:cstheme="majorBidi"/>
+          <w:color w:val="0F4761" w:themeColor="accent1" w:themeShade="BF"/>
+          <w:kern w:val="2"/>
+          <w:sz w:val="28"/>
+          <w:szCs w:val="28"/>
+          <w:lang w:eastAsia="en-US"/>
+          <w14:ligatures w14:val="standardContextual"/>
+        </w:rPr>
+        <w:t>Valeur essayée : la moyenne des deux valeurs, avant et après l'aberration</w:t>
+      </w:r>
+      <w:r>
+        <w:rPr>
+          <w:noProof/>
+        </w:rPr>
+        <w:drawing>
+          <wp:inline distT="0" distB="0" distL="0" distR="0" wp14:anchorId="7ABFB319" wp14:editId="5C4203B3">
+            <wp:extent cx="5000625" cy="2171700"/>
+            <wp:effectExtent l="0" t="0" r="9525" b="0"/>
+            <wp:docPr id="701098033" name="Image 5"/>
+            <wp:cNvGraphicFramePr>
+              <a:graphicFrameLocks xmlns:a="http://schemas.openxmlformats.org/drawingml/2006/main" noChangeAspect="1"/>
+            </wp:cNvGraphicFramePr>
+            <a:graphic xmlns:a="http://schemas.openxmlformats.org/drawingml/2006/main">
+              <a:graphicData uri="http://schemas.openxmlformats.org/drawingml/2006/picture">
+                <pic:pic xmlns:pic="http://schemas.openxmlformats.org/drawingml/2006/picture">
+                  <pic:nvPicPr>
+                    <pic:cNvPr id="0" name="Picture 9"/>
+                    <pic:cNvPicPr>
+                      <a:picLocks noChangeAspect="1" noChangeArrowheads="1"/>
+                    </pic:cNvPicPr>
+                  </pic:nvPicPr>
+                  <pic:blipFill>
+                    <a:blip r:embed="rId10">
+                      <a:extLst>
+                        <a:ext uri="{28A0092B-C50C-407E-A947-70E740481C1C}">
+                          <a14:useLocalDpi xmlns:a14="http://schemas.microsoft.com/office/drawing/2010/main" val="0"/>
+                        </a:ext>
+                      </a:extLst>
+                    </a:blip>
+                    <a:srcRect/>
+                    <a:stretch>
+                      <a:fillRect/>
+                    </a:stretch>
+                  </pic:blipFill>
+                  <pic:spPr bwMode="auto">
+                    <a:xfrm>
+                      <a:off x="0" y="0"/>
+                      <a:ext cx="5000625" cy="2171700"/>
+                    </a:xfrm>
+                    <a:prstGeom prst="rect">
+                      <a:avLst/>
+                    </a:prstGeom>
+                    <a:noFill/>
+                    <a:ln>
+                      <a:noFill/>
+                    </a:ln>
+                  </pic:spPr>
+                </pic:pic>
+              </a:graphicData>
+            </a:graphic>
+          </wp:inline>
+        </w:drawing>
+      </w:r>
+    </w:p>
+    <w:p>
+      <w:pPr>
+        <w:pStyle w:val="Titre2"/>
+        <w:numPr>
+          <w:ilvl w:val="0"/>
+          <w:numId w:val="6"/>
+        </w:numPr>
+        <w:rPr>
+          <w:rFonts w:asciiTheme="minorHAnsi" w:eastAsiaTheme="minorHAnsi" w:hAnsiTheme="minorHAnsi" w:cstheme="minorBidi"/>
+          <w:color w:val="auto"/>
+          <w:sz w:val="22"/>
+          <w:szCs w:val="22"/>
+        </w:rPr>
+      </w:pPr>
+      <w:r>
+        <w:rPr>
+          <w:rFonts w:asciiTheme="minorHAnsi" w:eastAsiaTheme="minorHAnsi" w:hAnsiTheme="minorHAnsi" w:cstheme="minorBidi"/>
+          <w:color w:val="auto"/>
+          <w:sz w:val="22"/>
+          <w:szCs w:val="22"/>
+        </w:rPr>
+        <w:lastRenderedPageBreak/>
+        <w:t>Augmentation de la précision par rapport au remplacement par la moyenne générale.</w:t>
+      </w:r>
+    </w:p>
+    <w:p>
+      <w:pPr>
+        <w:pStyle w:val="Titre2"/>
+        <w:numPr>
+          <w:ilvl w:val="0"/>
+          <w:numId w:val="6"/>
+        </w:numPr>
+      </w:pPr>
+      <w:r>
+        <w:rPr>
+          <w:rFonts w:asciiTheme="minorHAnsi" w:eastAsiaTheme="minorHAnsi" w:hAnsiTheme="minorHAnsi" w:cstheme="minorBidi"/>
+          <w:color w:val="auto"/>
+          <w:sz w:val="22"/>
+          <w:szCs w:val="22"/>
+        </w:rPr>
+        <w:t>L'augmentation est de moins de 1 %, ce qui est vraiment minime.</w:t>
+      </w:r>
+    </w:p>
+    <w:p>
+      <w:pPr>
+        <w:pStyle w:val="Titre3"/>
+        <w:rPr>
+          <w:rFonts w:asciiTheme="majorHAnsi" w:hAnsiTheme="majorHAnsi"/>
+          <w:sz w:val="32"/>
+          <w:szCs w:val="32"/>
+        </w:rPr>
+      </w:pPr>
+      <w:r>
+        <w:rPr>
+          <w:rFonts w:asciiTheme="majorHAnsi" w:hAnsiTheme="majorHAnsi"/>
+          <w:sz w:val="32"/>
+          <w:szCs w:val="32"/>
+        </w:rPr>
+        <w:t xml:space="preserve">Amélioration (testée) : une autre façon de former les ensembles d'entraînement et de test. </w:t>
+      </w:r>
+    </w:p>
+    <w:p>
+      <w:pPr>
+        <w:pStyle w:val="Titre3"/>
+      </w:pPr>
+      <w:r>
+        <w:t>Principe :</w:t>
+      </w:r>
+    </w:p>
+    <w:p>
+      <w:pPr>
+        <w:pStyle w:val="Titre3"/>
+        <w:rPr>
+          <w:rFonts w:eastAsiaTheme="minorHAnsi" w:cstheme="minorBidi"/>
+          <w:color w:val="auto"/>
+          <w:sz w:val="22"/>
+          <w:szCs w:val="22"/>
+        </w:rPr>
+      </w:pPr>
+      <w:r>
+        <w:rPr>
+          <w:rFonts w:eastAsiaTheme="minorHAnsi" w:cstheme="minorBidi"/>
+          <w:color w:val="auto"/>
+          <w:sz w:val="22"/>
+          <w:szCs w:val="22"/>
+        </w:rPr>
+        <w:t>Au lieu de prendre les 300 premiers vecteurs d'accélération pour le trainset et les 60 suivants pour le testset, on divise les 360 fichiers en deux paquets. Pour 60 des fichiers, on utilise les 600 premiers vecteurs d'accélération pour le testset, et pour les 300 autres fichiers, on utilise les 600 premiers vecteurs d'accélération dans le trainset.</w:t>
+      </w:r>
+    </w:p>
+    <w:p>
+      <w:pPr>
+        <w:pStyle w:val="Titre3"/>
+      </w:pPr>
+      <w:r>
+        <w:t xml:space="preserve">Résultat : </w:t>
+      </w:r>
+    </w:p>
+    <w:p>
+      <w:pPr>
+        <w:pStyle w:val="NormalWeb"/>
+      </w:pPr>
+      <w:r>
+        <w:rPr>
+          <w:noProof/>
+        </w:rPr>
+        <w:drawing>
+          <wp:inline distT="0" distB="0" distL="0" distR="0" wp14:anchorId="0977C0F3" wp14:editId="4836442F">
+            <wp:extent cx="5038725" cy="2162175"/>
+            <wp:effectExtent l="0" t="0" r="9525" b="9525"/>
+            <wp:docPr id="493590132" name="Image 4"/>
+            <wp:cNvGraphicFramePr>
+              <a:graphicFrameLocks xmlns:a="http://schemas.openxmlformats.org/drawingml/2006/main" noChangeAspect="1"/>
+            </wp:cNvGraphicFramePr>
+            <a:graphic xmlns:a="http://schemas.openxmlformats.org/drawingml/2006/main">
+              <a:graphicData uri="http://schemas.openxmlformats.org/drawingml/2006/picture">
+                <pic:pic xmlns:pic="http://schemas.openxmlformats.org/drawingml/2006/picture">
+                  <pic:nvPicPr>
+                    <pic:cNvPr id="0" name="Picture 7"/>
+                    <pic:cNvPicPr>
+                      <a:picLocks noChangeAspect="1" noChangeArrowheads="1"/>
+                    </pic:cNvPicPr>
+                  </pic:nvPicPr>
+                  <pic:blipFill>
+                    <a:blip r:embed="rId11">
+                      <a:extLst>
+                        <a:ext uri="{28A0092B-C50C-407E-A947-70E740481C1C}">
+                          <a14:useLocalDpi xmlns:a14="http://schemas.microsoft.com/office/drawing/2010/main" val="0"/>
+                        </a:ext>
+                      </a:extLst>
+                    </a:blip>
+                    <a:srcRect/>
+                    <a:stretch>
+                      <a:fillRect/>
+                    </a:stretch>
+                  </pic:blipFill>
+                  <pic:spPr bwMode="auto">
+                    <a:xfrm>
+                      <a:off x="0" y="0"/>
+                      <a:ext cx="5038725" cy="2162175"/>
+                    </a:xfrm>
+                    <a:prstGeom prst="rect">
+                      <a:avLst/>
+                    </a:prstGeom>
+                    <a:noFill/>
+                    <a:ln>
+                      <a:noFill/>
+                    </a:ln>
+                  </pic:spPr>
+                </pic:pic>
+              </a:graphicData>
+            </a:graphic>
+          </wp:inline>
+        </w:drawing>
       </w:r>
     </w:p>
     <w:p>
@@ -560,11 +853,11 @@
         <w:pStyle w:val="Paragraphedeliste"/>
         <w:numPr>
           <w:ilvl w:val="0"/>
-          <w:numId w:val="1"/>
+          <w:numId w:val="4"/>
         </w:numPr>
       </w:pPr>
       <w:r>
-        <w:t>DA</w:t>
+        <w:t>On peut remarquer une diminution du pourcentage de correspondances.</w:t>
       </w:r>
     </w:p>
     <w:p>
@@ -572,19 +865,11 @@
         <w:pStyle w:val="Paragraphedeliste"/>
         <w:numPr>
           <w:ilvl w:val="0"/>
-          <w:numId w:val="2"/>
+          <w:numId w:val="4"/>
         </w:numPr>
       </w:pPr>
       <w:r>
-        <w:t xml:space="preserve">Concernant </w:t>
-      </w:r>
-      <w:proofErr w:type="gramStart"/>
-      <w:r>
-        <w:t>les résultats obtenues</w:t>
-      </w:r>
-      <w:proofErr w:type="gramEnd"/>
-      <w:r>
-        <w:t xml:space="preserve"> durant la phases 3</w:t>
+        <w:t>Ici, le remplacement des aberrations par la moyenne des voisins est également appliqué.</w:t>
       </w:r>
     </w:p>
     <w:p>
@@ -592,11 +877,477 @@
         <w:pStyle w:val="Paragraphedeliste"/>
         <w:numPr>
           <w:ilvl w:val="0"/>
-          <w:numId w:val="2"/>
+          <w:numId w:val="4"/>
         </w:numPr>
       </w:pPr>
       <w:r>
-        <w:t>Et aussi : la phase d’amélioration</w:t>
+        <w:t>Pour moi, cela semble être l'approche la plus logique. Sinon, on a des patterns de 600 colonnes dont on n'utilise que les 60 premières, ce qui semble assez inutile, étant donné qu'on ignore la majorité des données.</w:t>
+      </w:r>
+    </w:p>
+    <w:p>
+      <w:pPr>
+        <w:pStyle w:val="Paragraphedeliste"/>
+        <w:numPr>
+          <w:ilvl w:val="0"/>
+          <w:numId w:val="4"/>
+        </w:numPr>
+      </w:pPr>
+      <w:r>
+        <w:t>Mais je suppose que le fait qu'on ait moins de valeurs pour les patterns fait qu'ils sont plus différents en moyenne par rapport aux mouvements auxquels ils sont liés, ce qui explique que l'on trouve moins de correspondances. Là encore, la différence de résultat est de moins de 2 %.</w:t>
+      </w:r>
+    </w:p>
+    <w:p/>
+    <w:p>
+      <w:pPr>
+        <w:rPr>
+          <w:rFonts w:asciiTheme="majorHAnsi" w:eastAsiaTheme="majorEastAsia" w:hAnsiTheme="majorHAnsi" w:cstheme="majorBidi"/>
+          <w:color w:val="0F4761" w:themeColor="accent1" w:themeShade="BF"/>
+          <w:sz w:val="32"/>
+          <w:szCs w:val="32"/>
+        </w:rPr>
+      </w:pPr>
+      <w:r>
+        <w:rPr>
+          <w:rFonts w:asciiTheme="majorHAnsi" w:eastAsiaTheme="majorEastAsia" w:hAnsiTheme="majorHAnsi" w:cstheme="majorBidi"/>
+          <w:color w:val="0F4761" w:themeColor="accent1" w:themeShade="BF"/>
+          <w:sz w:val="32"/>
+          <w:szCs w:val="32"/>
+        </w:rPr>
+        <w:t>Amélioration (hypothétique) : différencier par rapport à l'amplitude et à la période.</w:t>
+      </w:r>
+    </w:p>
+    <w:p>
+      <w:r>
+        <w:t xml:space="preserve"> </w:t>
+      </w:r>
+      <w:r>
+        <w:t xml:space="preserve">Les différents types de mouvements se comportent globalement de manière ondulatoire, ce qui nous permettrait de calculer une amplitude et une fréquence moyennes (utilisées comme pattern) que l'on pourrait utiliser pour comparer chaque mouvement du testset. </w:t>
+      </w:r>
+    </w:p>
+    <w:p>
+      <w:r>
+        <w:lastRenderedPageBreak/>
+        <w:t>À partir de là, nous pourrions déterminer à quel mouvement appartient chaque mouvement testé.</w:t>
+      </w:r>
+    </w:p>
+    <w:p>
+      <w:pPr>
+        <w:pStyle w:val="Titre2"/>
+      </w:pPr>
+      <w:r>
+        <w:t>Amélioration (testée) : utiliser une autre variable que l'accélération.</w:t>
+      </w:r>
+    </w:p>
+    <w:tbl>
+      <w:tblPr>
+        <w:tblStyle w:val="Grilledutableau"/>
+        <w:tblW w:w="0" w:type="auto"/>
+        <w:tblLook w:val="04A0" w:firstRow="1" w:lastRow="0" w:firstColumn="1" w:lastColumn="0" w:noHBand="0" w:noVBand="1"/>
+      </w:tblPr>
+      <w:tblGrid>
+        <w:gridCol w:w="4531"/>
+        <w:gridCol w:w="4531"/>
+      </w:tblGrid>
+      <w:tr>
+        <w:tc>
+          <w:tcPr>
+            <w:tcW w:w="4531" w:type="dxa"/>
+          </w:tcPr>
+          <w:p>
+            <w:r>
+              <w:t>Gravity</w:t>
+            </w:r>
+            <w:r>
+              <w:t xml:space="preserve"> (les trois)</w:t>
+            </w:r>
+          </w:p>
+        </w:tc>
+        <w:tc>
+          <w:tcPr>
+            <w:tcW w:w="4531" w:type="dxa"/>
+          </w:tcPr>
+          <w:p>
+            <w:r>
+              <w:t>20,2216</w:t>
+            </w:r>
+          </w:p>
+        </w:tc>
+      </w:tr>
+      <w:tr>
+        <w:tc>
+          <w:tcPr>
+            <w:tcW w:w="4531" w:type="dxa"/>
+          </w:tcPr>
+          <w:p>
+            <w:r>
+              <w:t xml:space="preserve">Rotation rate </w:t>
+            </w:r>
+            <w:r>
+              <w:t>(les trois)</w:t>
+            </w:r>
+          </w:p>
+        </w:tc>
+        <w:tc>
+          <w:tcPr>
+            <w:tcW w:w="4531" w:type="dxa"/>
+          </w:tcPr>
+          <w:p>
+            <w:r>
+              <w:t>40,7202</w:t>
+            </w:r>
+          </w:p>
+        </w:tc>
+      </w:tr>
+      <w:tr>
+        <w:tc>
+          <w:tcPr>
+            <w:tcW w:w="4531" w:type="dxa"/>
+          </w:tcPr>
+          <w:p>
+            <w:r>
+              <w:t xml:space="preserve">Attitude </w:t>
+            </w:r>
+            <w:r>
+              <w:t>(les trois)</w:t>
+            </w:r>
+          </w:p>
+        </w:tc>
+        <w:tc>
+          <w:tcPr>
+            <w:tcW w:w="4531" w:type="dxa"/>
+          </w:tcPr>
+          <w:p>
+            <w:r>
+              <w:t>28,5319</w:t>
+            </w:r>
+          </w:p>
+        </w:tc>
+      </w:tr>
+      <w:tr>
+        <w:tc>
+          <w:tcPr>
+            <w:tcW w:w="4531" w:type="dxa"/>
+          </w:tcPr>
+          <w:p>
+            <w:r>
+              <w:t xml:space="preserve">taux de rotation </w:t>
+            </w:r>
+            <w:r>
+              <w:t>x</w:t>
+            </w:r>
+          </w:p>
+        </w:tc>
+        <w:tc>
+          <w:tcPr>
+            <w:tcW w:w="4531" w:type="dxa"/>
+          </w:tcPr>
+          <w:p>
+            <w:r>
+              <w:t>41,2742</w:t>
+            </w:r>
+          </w:p>
+        </w:tc>
+      </w:tr>
+      <w:tr>
+        <w:tc>
+          <w:tcPr>
+            <w:tcW w:w="4531" w:type="dxa"/>
+          </w:tcPr>
+          <w:p>
+            <w:r>
+              <w:t xml:space="preserve">taux de rotation </w:t>
+            </w:r>
+            <w:r>
+              <w:t>y</w:t>
+            </w:r>
+          </w:p>
+        </w:tc>
+        <w:tc>
+          <w:tcPr>
+            <w:tcW w:w="4531" w:type="dxa"/>
+          </w:tcPr>
+          <w:p>
+            <w:r>
+              <w:t>46,5374</w:t>
+            </w:r>
+          </w:p>
+        </w:tc>
+      </w:tr>
+      <w:tr>
+        <w:tc>
+          <w:tcPr>
+            <w:tcW w:w="4531" w:type="dxa"/>
+          </w:tcPr>
+          <w:p>
+            <w:r>
+              <w:t>taux de rotation z</w:t>
+            </w:r>
+          </w:p>
+        </w:tc>
+        <w:tc>
+          <w:tcPr>
+            <w:tcW w:w="4531" w:type="dxa"/>
+          </w:tcPr>
+          <w:p>
+            <w:r>
+              <w:t>36,5651</w:t>
+            </w:r>
+          </w:p>
+        </w:tc>
+      </w:tr>
+      <w:tr>
+        <w:tc>
+          <w:tcPr>
+            <w:tcW w:w="4531" w:type="dxa"/>
+          </w:tcPr>
+          <w:p>
+            <w:r>
+              <w:t>attitude_pitch</w:t>
+            </w:r>
+          </w:p>
+        </w:tc>
+        <w:tc>
+          <w:tcPr>
+            <w:tcW w:w="4531" w:type="dxa"/>
+          </w:tcPr>
+          <w:p>
+            <w:r>
+              <w:t>39,8892</w:t>
+            </w:r>
+          </w:p>
+        </w:tc>
+      </w:tr>
+      <w:tr>
+        <w:tc>
+          <w:tcPr>
+            <w:tcW w:w="4531" w:type="dxa"/>
+          </w:tcPr>
+          <w:p>
+            <w:r>
+              <w:t>attitude_roll</w:t>
+            </w:r>
+          </w:p>
+        </w:tc>
+        <w:tc>
+          <w:tcPr>
+            <w:tcW w:w="4531" w:type="dxa"/>
+          </w:tcPr>
+          <w:p>
+            <w:r>
+              <w:t>19,3906</w:t>
+            </w:r>
+          </w:p>
+        </w:tc>
+      </w:tr>
+      <w:tr>
+        <w:tc>
+          <w:tcPr>
+            <w:tcW w:w="4531" w:type="dxa"/>
+          </w:tcPr>
+          <w:p>
+            <w:r>
+              <w:t>attitude_yaw</w:t>
+            </w:r>
+          </w:p>
+        </w:tc>
+        <w:tc>
+          <w:tcPr>
+            <w:tcW w:w="4531" w:type="dxa"/>
+          </w:tcPr>
+          <w:p>
+            <w:r>
+              <w:t>21,0526</w:t>
+            </w:r>
+          </w:p>
+        </w:tc>
+      </w:tr>
+      <w:tr>
+        <w:tc>
+          <w:tcPr>
+            <w:tcW w:w="4531" w:type="dxa"/>
+          </w:tcPr>
+          <w:p>
+            <w:r>
+              <w:t>acceleration_x</w:t>
+            </w:r>
+          </w:p>
+        </w:tc>
+        <w:tc>
+          <w:tcPr>
+            <w:tcW w:w="4531" w:type="dxa"/>
+          </w:tcPr>
+          <w:p>
+            <w:r>
+              <w:t>47,0914</w:t>
+            </w:r>
+          </w:p>
+        </w:tc>
+      </w:tr>
+      <w:tr>
+        <w:tc>
+          <w:tcPr>
+            <w:tcW w:w="4531" w:type="dxa"/>
+          </w:tcPr>
+          <w:p>
+            <w:r>
+              <w:t>acceleration_</w:t>
+            </w:r>
+            <w:r>
+              <w:t>y</w:t>
+            </w:r>
+          </w:p>
+        </w:tc>
+        <w:tc>
+          <w:tcPr>
+            <w:tcW w:w="4531" w:type="dxa"/>
+          </w:tcPr>
+          <w:p>
+            <w:r>
+              <w:t>48,4765</w:t>
+            </w:r>
+          </w:p>
+        </w:tc>
+      </w:tr>
+      <w:tr>
+        <w:tc>
+          <w:tcPr>
+            <w:tcW w:w="4531" w:type="dxa"/>
+          </w:tcPr>
+          <w:p>
+            <w:pPr>
+              <w:rPr>
+                <w:b/>
+                <w:bCs/>
+              </w:rPr>
+            </w:pPr>
+            <w:r>
+              <w:rPr>
+                <w:b/>
+                <w:bCs/>
+              </w:rPr>
+              <w:t>acceleration_z</w:t>
+            </w:r>
+          </w:p>
+        </w:tc>
+        <w:tc>
+          <w:tcPr>
+            <w:tcW w:w="4531" w:type="dxa"/>
+          </w:tcPr>
+          <w:p>
+            <w:pPr>
+              <w:rPr>
+                <w:b/>
+                <w:bCs/>
+              </w:rPr>
+            </w:pPr>
+            <w:r>
+              <w:rPr>
+                <w:b/>
+                <w:bCs/>
+              </w:rPr>
+              <w:t>50,9695</w:t>
+            </w:r>
+          </w:p>
+        </w:tc>
+      </w:tr>
+      <w:tr>
+        <w:tc>
+          <w:tcPr>
+            <w:tcW w:w="4531" w:type="dxa"/>
+          </w:tcPr>
+          <w:p>
+            <w:r>
+              <w:t xml:space="preserve">gravity </w:t>
+            </w:r>
+            <w:r>
+              <w:t>x</w:t>
+            </w:r>
+          </w:p>
+        </w:tc>
+        <w:tc>
+          <w:tcPr>
+            <w:tcW w:w="4531" w:type="dxa"/>
+          </w:tcPr>
+          <w:p>
+            <w:r>
+              <w:t>23,2687</w:t>
+            </w:r>
+          </w:p>
+        </w:tc>
+      </w:tr>
+      <w:tr>
+        <w:tc>
+          <w:tcPr>
+            <w:tcW w:w="4531" w:type="dxa"/>
+          </w:tcPr>
+          <w:p>
+            <w:r>
+              <w:t xml:space="preserve">gravity </w:t>
+            </w:r>
+            <w:r>
+              <w:t>y</w:t>
+            </w:r>
+          </w:p>
+        </w:tc>
+        <w:tc>
+          <w:tcPr>
+            <w:tcW w:w="4531" w:type="dxa"/>
+          </w:tcPr>
+          <w:p>
+            <w:r>
+              <w:t>34,903</w:t>
+            </w:r>
+          </w:p>
+        </w:tc>
+      </w:tr>
+      <w:tr>
+        <w:tc>
+          <w:tcPr>
+            <w:tcW w:w="4531" w:type="dxa"/>
+          </w:tcPr>
+          <w:p>
+            <w:r>
+              <w:t xml:space="preserve">gravity </w:t>
+            </w:r>
+            <w:r>
+              <w:t>z</w:t>
+            </w:r>
+          </w:p>
+        </w:tc>
+        <w:tc>
+          <w:tcPr>
+            <w:tcW w:w="4531" w:type="dxa"/>
+          </w:tcPr>
+          <w:p>
+            <w:pPr>
+              <w:spacing w:after="160" w:line="259" w:lineRule="auto"/>
+            </w:pPr>
+            <w:r>
+              <w:t>34,349</w:t>
+            </w:r>
+          </w:p>
+        </w:tc>
+      </w:tr>
+    </w:tbl>
+    <w:p/>
+    <w:p>
+      <w:r>
+        <w:t>Résultat :</w:t>
+      </w:r>
+    </w:p>
+    <w:p>
+      <w:r>
+        <w:t xml:space="preserve">On peut remarquer que de façon générale, ce sont bien les vecteurs d'accélération qui ont le meilleur taux de correspondance. Et parmi les trois, c'est le vecteur d'accélération en z qui nous permet d'avoir légèrement plus de la moitié de bonnes correspondances. Une augmentation de plus de 2,5 %. </w:t>
+      </w:r>
+    </w:p>
+    <w:p>
+      <w:r>
+        <w:t xml:space="preserve">Cela nous permet de dire qu'effectivement, les vecteurs d'accélération sont les meilleurs pour obtenir le meilleur taux de correspondance. </w:t>
+      </w:r>
+    </w:p>
+    <w:p>
+      <w:r>
+        <w:t>Et si l'on voulait en impliquer un second, on pourrait prendre le taux de rotation qui est en seconde position par rapport aux autres.</w:t>
       </w:r>
     </w:p>
     <w:sectPr>
@@ -612,6 +1363,119 @@
 <file path=word/numbering.xml><?xml version="1.0" encoding="utf-8"?>
 <w:numbering xmlns:wpc="http://schemas.microsoft.com/office/word/2010/wordprocessingCanvas" xmlns:cx="http://schemas.microsoft.com/office/drawing/2014/chartex" xmlns:cx1="http://schemas.microsoft.com/office/drawing/2015/9/8/chartex" xmlns:cx2="http://schemas.microsoft.com/office/drawing/2015/10/21/chartex" xmlns:cx3="http://schemas.microsoft.com/office/drawing/2016/5/9/chartex" xmlns:cx4="http://schemas.microsoft.com/office/drawing/2016/5/10/chartex" xmlns:cx5="http://schemas.microsoft.com/office/drawing/2016/5/11/chartex" xmlns:cx6="http://schemas.microsoft.com/office/drawing/2016/5/12/chartex" xmlns:cx7="http://schemas.microsoft.com/office/drawing/2016/5/13/chartex" xmlns:cx8="http://schemas.microsoft.com/office/drawing/2016/5/14/chartex" xmlns:mc="http://schemas.openxmlformats.org/markup-compatibility/2006" xmlns:aink="http://schemas.microsoft.com/office/drawing/2016/ink" xmlns:am3d="http://schemas.microsoft.com/office/drawing/2017/model3d" xmlns:o="urn:schemas-microsoft-com:office:office" xmlns:oel="http://schemas.microsoft.com/office/2019/extlst" xmlns:r="http://schemas.openxmlformats.org/officeDocument/2006/relationships" xmlns:m="http://schemas.openxmlformats.org/officeDocument/2006/math" xmlns:v="urn:schemas-microsoft-com:vml" xmlns:wp14="http://schemas.microsoft.com/office/word/2010/wordprocessingDrawing" xmlns:wp="http://schemas.openxmlformats.org/drawingml/2006/wordprocessingDrawing" xmlns:w10="urn:schemas-microsoft-com:office:word" xmlns:w="http://schemas.openxmlformats.org/wordprocessingml/2006/main" xmlns:w14="http://schemas.microsoft.com/office/word/2010/wordml" xmlns:w15="http://schemas.microsoft.com/office/word/2012/wordml" xmlns:w16cex="http://schemas.microsoft.com/office/word/2018/wordml/cex" xmlns:w16cid="http://schemas.microsoft.com/office/word/2016/wordml/cid" xmlns:w16="http://schemas.microsoft.com/office/word/2018/wordml" xmlns:w16sdtdh="http://schemas.microsoft.com/office/word/2020/wordml/sdtdatahash" xmlns:w16se="http://schemas.microsoft.com/office/word/2015/wordml/symex" xmlns:wpg="http://schemas.microsoft.com/office/word/2010/wordprocessingGroup" xmlns:wpi="http://schemas.microsoft.com/office/word/2010/wordprocessingInk" xmlns:wne="http://schemas.microsoft.com/office/word/2006/wordml" xmlns:wps="http://schemas.microsoft.com/office/word/2010/wordprocessingShape" mc:Ignorable="w14 w15 w16se w16cid w16 w16cex w16sdtdh wp14">
   <w:abstractNum w:abstractNumId="0" w15:restartNumberingAfterBreak="0">
+    <w:nsid w:val="2A1B764F"/>
+    <w:multiLevelType w:val="hybridMultilevel"/>
+    <w:tmpl w:val="2F6E010E"/>
+    <w:lvl w:ilvl="0" w:tplc="59C092BE">
+      <w:start w:val="1"/>
+      <w:numFmt w:val="bullet"/>
+      <w:lvlText w:val=""/>
+      <w:lvlJc w:val="left"/>
+      <w:pPr>
+        <w:ind w:left="720" w:hanging="360"/>
+      </w:pPr>
+      <w:rPr>
+        <w:rFonts w:ascii="Wingdings" w:eastAsiaTheme="minorHAnsi" w:hAnsi="Wingdings" w:cstheme="minorBidi" w:hint="default"/>
+      </w:rPr>
+    </w:lvl>
+    <w:lvl w:ilvl="1" w:tplc="080C0003" w:tentative="1">
+      <w:start w:val="1"/>
+      <w:numFmt w:val="bullet"/>
+      <w:lvlText w:val="o"/>
+      <w:lvlJc w:val="left"/>
+      <w:pPr>
+        <w:ind w:left="1440" w:hanging="360"/>
+      </w:pPr>
+      <w:rPr>
+        <w:rFonts w:ascii="Courier New" w:hAnsi="Courier New" w:cs="Courier New" w:hint="default"/>
+      </w:rPr>
+    </w:lvl>
+    <w:lvl w:ilvl="2" w:tplc="080C0005" w:tentative="1">
+      <w:start w:val="1"/>
+      <w:numFmt w:val="bullet"/>
+      <w:lvlText w:val=""/>
+      <w:lvlJc w:val="left"/>
+      <w:pPr>
+        <w:ind w:left="2160" w:hanging="360"/>
+      </w:pPr>
+      <w:rPr>
+        <w:rFonts w:ascii="Wingdings" w:hAnsi="Wingdings" w:hint="default"/>
+      </w:rPr>
+    </w:lvl>
+    <w:lvl w:ilvl="3" w:tplc="080C0001" w:tentative="1">
+      <w:start w:val="1"/>
+      <w:numFmt w:val="bullet"/>
+      <w:lvlText w:val=""/>
+      <w:lvlJc w:val="left"/>
+      <w:pPr>
+        <w:ind w:left="2880" w:hanging="360"/>
+      </w:pPr>
+      <w:rPr>
+        <w:rFonts w:ascii="Symbol" w:hAnsi="Symbol" w:hint="default"/>
+      </w:rPr>
+    </w:lvl>
+    <w:lvl w:ilvl="4" w:tplc="080C0003" w:tentative="1">
+      <w:start w:val="1"/>
+      <w:numFmt w:val="bullet"/>
+      <w:lvlText w:val="o"/>
+      <w:lvlJc w:val="left"/>
+      <w:pPr>
+        <w:ind w:left="3600" w:hanging="360"/>
+      </w:pPr>
+      <w:rPr>
+        <w:rFonts w:ascii="Courier New" w:hAnsi="Courier New" w:cs="Courier New" w:hint="default"/>
+      </w:rPr>
+    </w:lvl>
+    <w:lvl w:ilvl="5" w:tplc="080C0005" w:tentative="1">
+      <w:start w:val="1"/>
+      <w:numFmt w:val="bullet"/>
+      <w:lvlText w:val=""/>
+      <w:lvlJc w:val="left"/>
+      <w:pPr>
+        <w:ind w:left="4320" w:hanging="360"/>
+      </w:pPr>
+      <w:rPr>
+        <w:rFonts w:ascii="Wingdings" w:hAnsi="Wingdings" w:hint="default"/>
+      </w:rPr>
+    </w:lvl>
+    <w:lvl w:ilvl="6" w:tplc="080C0001" w:tentative="1">
+      <w:start w:val="1"/>
+      <w:numFmt w:val="bullet"/>
+      <w:lvlText w:val=""/>
+      <w:lvlJc w:val="left"/>
+      <w:pPr>
+        <w:ind w:left="5040" w:hanging="360"/>
+      </w:pPr>
+      <w:rPr>
+        <w:rFonts w:ascii="Symbol" w:hAnsi="Symbol" w:hint="default"/>
+      </w:rPr>
+    </w:lvl>
+    <w:lvl w:ilvl="7" w:tplc="080C0003" w:tentative="1">
+      <w:start w:val="1"/>
+      <w:numFmt w:val="bullet"/>
+      <w:lvlText w:val="o"/>
+      <w:lvlJc w:val="left"/>
+      <w:pPr>
+        <w:ind w:left="5760" w:hanging="360"/>
+      </w:pPr>
+      <w:rPr>
+        <w:rFonts w:ascii="Courier New" w:hAnsi="Courier New" w:cs="Courier New" w:hint="default"/>
+      </w:rPr>
+    </w:lvl>
+    <w:lvl w:ilvl="8" w:tplc="080C0005" w:tentative="1">
+      <w:start w:val="1"/>
+      <w:numFmt w:val="bullet"/>
+      <w:lvlText w:val=""/>
+      <w:lvlJc w:val="left"/>
+      <w:pPr>
+        <w:ind w:left="6480" w:hanging="360"/>
+      </w:pPr>
+      <w:rPr>
+        <w:rFonts w:ascii="Wingdings" w:hAnsi="Wingdings" w:hint="default"/>
+      </w:rPr>
+    </w:lvl>
+  </w:abstractNum>
+  <w:abstractNum w:abstractNumId="1" w15:restartNumberingAfterBreak="0">
     <w:nsid w:val="385A01A6"/>
     <w:multiLevelType w:val="hybridMultilevel"/>
     <w:tmpl w:val="049AE240"/>
@@ -724,7 +1588,120 @@
       </w:rPr>
     </w:lvl>
   </w:abstractNum>
-  <w:abstractNum w:abstractNumId="1" w15:restartNumberingAfterBreak="0">
+  <w:abstractNum w:abstractNumId="2" w15:restartNumberingAfterBreak="0">
+    <w:nsid w:val="4E6D03D4"/>
+    <w:multiLevelType w:val="hybridMultilevel"/>
+    <w:tmpl w:val="C1124596"/>
+    <w:lvl w:ilvl="0" w:tplc="BB567FD0">
+      <w:start w:val="1"/>
+      <w:numFmt w:val="bullet"/>
+      <w:lvlText w:val=""/>
+      <w:lvlJc w:val="left"/>
+      <w:pPr>
+        <w:ind w:left="720" w:hanging="360"/>
+      </w:pPr>
+      <w:rPr>
+        <w:rFonts w:ascii="Wingdings" w:eastAsiaTheme="minorHAnsi" w:hAnsi="Wingdings" w:cstheme="minorBidi" w:hint="default"/>
+      </w:rPr>
+    </w:lvl>
+    <w:lvl w:ilvl="1" w:tplc="080C0003" w:tentative="1">
+      <w:start w:val="1"/>
+      <w:numFmt w:val="bullet"/>
+      <w:lvlText w:val="o"/>
+      <w:lvlJc w:val="left"/>
+      <w:pPr>
+        <w:ind w:left="1440" w:hanging="360"/>
+      </w:pPr>
+      <w:rPr>
+        <w:rFonts w:ascii="Courier New" w:hAnsi="Courier New" w:cs="Courier New" w:hint="default"/>
+      </w:rPr>
+    </w:lvl>
+    <w:lvl w:ilvl="2" w:tplc="080C0005" w:tentative="1">
+      <w:start w:val="1"/>
+      <w:numFmt w:val="bullet"/>
+      <w:lvlText w:val=""/>
+      <w:lvlJc w:val="left"/>
+      <w:pPr>
+        <w:ind w:left="2160" w:hanging="360"/>
+      </w:pPr>
+      <w:rPr>
+        <w:rFonts w:ascii="Wingdings" w:hAnsi="Wingdings" w:hint="default"/>
+      </w:rPr>
+    </w:lvl>
+    <w:lvl w:ilvl="3" w:tplc="080C0001" w:tentative="1">
+      <w:start w:val="1"/>
+      <w:numFmt w:val="bullet"/>
+      <w:lvlText w:val=""/>
+      <w:lvlJc w:val="left"/>
+      <w:pPr>
+        <w:ind w:left="2880" w:hanging="360"/>
+      </w:pPr>
+      <w:rPr>
+        <w:rFonts w:ascii="Symbol" w:hAnsi="Symbol" w:hint="default"/>
+      </w:rPr>
+    </w:lvl>
+    <w:lvl w:ilvl="4" w:tplc="080C0003" w:tentative="1">
+      <w:start w:val="1"/>
+      <w:numFmt w:val="bullet"/>
+      <w:lvlText w:val="o"/>
+      <w:lvlJc w:val="left"/>
+      <w:pPr>
+        <w:ind w:left="3600" w:hanging="360"/>
+      </w:pPr>
+      <w:rPr>
+        <w:rFonts w:ascii="Courier New" w:hAnsi="Courier New" w:cs="Courier New" w:hint="default"/>
+      </w:rPr>
+    </w:lvl>
+    <w:lvl w:ilvl="5" w:tplc="080C0005" w:tentative="1">
+      <w:start w:val="1"/>
+      <w:numFmt w:val="bullet"/>
+      <w:lvlText w:val=""/>
+      <w:lvlJc w:val="left"/>
+      <w:pPr>
+        <w:ind w:left="4320" w:hanging="360"/>
+      </w:pPr>
+      <w:rPr>
+        <w:rFonts w:ascii="Wingdings" w:hAnsi="Wingdings" w:hint="default"/>
+      </w:rPr>
+    </w:lvl>
+    <w:lvl w:ilvl="6" w:tplc="080C0001" w:tentative="1">
+      <w:start w:val="1"/>
+      <w:numFmt w:val="bullet"/>
+      <w:lvlText w:val=""/>
+      <w:lvlJc w:val="left"/>
+      <w:pPr>
+        <w:ind w:left="5040" w:hanging="360"/>
+      </w:pPr>
+      <w:rPr>
+        <w:rFonts w:ascii="Symbol" w:hAnsi="Symbol" w:hint="default"/>
+      </w:rPr>
+    </w:lvl>
+    <w:lvl w:ilvl="7" w:tplc="080C0003" w:tentative="1">
+      <w:start w:val="1"/>
+      <w:numFmt w:val="bullet"/>
+      <w:lvlText w:val="o"/>
+      <w:lvlJc w:val="left"/>
+      <w:pPr>
+        <w:ind w:left="5760" w:hanging="360"/>
+      </w:pPr>
+      <w:rPr>
+        <w:rFonts w:ascii="Courier New" w:hAnsi="Courier New" w:cs="Courier New" w:hint="default"/>
+      </w:rPr>
+    </w:lvl>
+    <w:lvl w:ilvl="8" w:tplc="080C0005" w:tentative="1">
+      <w:start w:val="1"/>
+      <w:numFmt w:val="bullet"/>
+      <w:lvlText w:val=""/>
+      <w:lvlJc w:val="left"/>
+      <w:pPr>
+        <w:ind w:left="6480" w:hanging="360"/>
+      </w:pPr>
+      <w:rPr>
+        <w:rFonts w:ascii="Wingdings" w:hAnsi="Wingdings" w:hint="default"/>
+      </w:rPr>
+    </w:lvl>
+  </w:abstractNum>
+  <w:abstractNum w:abstractNumId="3" w15:restartNumberingAfterBreak="0">
     <w:nsid w:val="4E781FFA"/>
     <w:multiLevelType w:val="hybridMultilevel"/>
     <w:tmpl w:val="69BE3BCA"/>
@@ -837,7 +1814,7 @@
       </w:rPr>
     </w:lvl>
   </w:abstractNum>
-  <w:abstractNum w:abstractNumId="2" w15:restartNumberingAfterBreak="0">
+  <w:abstractNum w:abstractNumId="4" w15:restartNumberingAfterBreak="0">
     <w:nsid w:val="66FC1A82"/>
     <w:multiLevelType w:val="hybridMultilevel"/>
     <w:tmpl w:val="A15CC840"/>
@@ -950,14 +1927,136 @@
       </w:rPr>
     </w:lvl>
   </w:abstractNum>
+  <w:abstractNum w:abstractNumId="5" w15:restartNumberingAfterBreak="0">
+    <w:nsid w:val="6CF70491"/>
+    <w:multiLevelType w:val="hybridMultilevel"/>
+    <w:tmpl w:val="42CE6D8C"/>
+    <w:lvl w:ilvl="0" w:tplc="B774772C">
+      <w:start w:val="1"/>
+      <w:numFmt w:val="bullet"/>
+      <w:lvlText w:val=""/>
+      <w:lvlJc w:val="left"/>
+      <w:pPr>
+        <w:ind w:left="720" w:hanging="360"/>
+      </w:pPr>
+      <w:rPr>
+        <w:rFonts w:ascii="Wingdings" w:eastAsiaTheme="minorHAnsi" w:hAnsi="Wingdings" w:cstheme="minorBidi" w:hint="default"/>
+      </w:rPr>
+    </w:lvl>
+    <w:lvl w:ilvl="1" w:tplc="080C0003" w:tentative="1">
+      <w:start w:val="1"/>
+      <w:numFmt w:val="bullet"/>
+      <w:lvlText w:val="o"/>
+      <w:lvlJc w:val="left"/>
+      <w:pPr>
+        <w:ind w:left="1440" w:hanging="360"/>
+      </w:pPr>
+      <w:rPr>
+        <w:rFonts w:ascii="Courier New" w:hAnsi="Courier New" w:cs="Courier New" w:hint="default"/>
+      </w:rPr>
+    </w:lvl>
+    <w:lvl w:ilvl="2" w:tplc="080C0005" w:tentative="1">
+      <w:start w:val="1"/>
+      <w:numFmt w:val="bullet"/>
+      <w:lvlText w:val=""/>
+      <w:lvlJc w:val="left"/>
+      <w:pPr>
+        <w:ind w:left="2160" w:hanging="360"/>
+      </w:pPr>
+      <w:rPr>
+        <w:rFonts w:ascii="Wingdings" w:hAnsi="Wingdings" w:hint="default"/>
+      </w:rPr>
+    </w:lvl>
+    <w:lvl w:ilvl="3" w:tplc="080C0001" w:tentative="1">
+      <w:start w:val="1"/>
+      <w:numFmt w:val="bullet"/>
+      <w:lvlText w:val=""/>
+      <w:lvlJc w:val="left"/>
+      <w:pPr>
+        <w:ind w:left="2880" w:hanging="360"/>
+      </w:pPr>
+      <w:rPr>
+        <w:rFonts w:ascii="Symbol" w:hAnsi="Symbol" w:hint="default"/>
+      </w:rPr>
+    </w:lvl>
+    <w:lvl w:ilvl="4" w:tplc="080C0003" w:tentative="1">
+      <w:start w:val="1"/>
+      <w:numFmt w:val="bullet"/>
+      <w:lvlText w:val="o"/>
+      <w:lvlJc w:val="left"/>
+      <w:pPr>
+        <w:ind w:left="3600" w:hanging="360"/>
+      </w:pPr>
+      <w:rPr>
+        <w:rFonts w:ascii="Courier New" w:hAnsi="Courier New" w:cs="Courier New" w:hint="default"/>
+      </w:rPr>
+    </w:lvl>
+    <w:lvl w:ilvl="5" w:tplc="080C0005" w:tentative="1">
+      <w:start w:val="1"/>
+      <w:numFmt w:val="bullet"/>
+      <w:lvlText w:val=""/>
+      <w:lvlJc w:val="left"/>
+      <w:pPr>
+        <w:ind w:left="4320" w:hanging="360"/>
+      </w:pPr>
+      <w:rPr>
+        <w:rFonts w:ascii="Wingdings" w:hAnsi="Wingdings" w:hint="default"/>
+      </w:rPr>
+    </w:lvl>
+    <w:lvl w:ilvl="6" w:tplc="080C0001" w:tentative="1">
+      <w:start w:val="1"/>
+      <w:numFmt w:val="bullet"/>
+      <w:lvlText w:val=""/>
+      <w:lvlJc w:val="left"/>
+      <w:pPr>
+        <w:ind w:left="5040" w:hanging="360"/>
+      </w:pPr>
+      <w:rPr>
+        <w:rFonts w:ascii="Symbol" w:hAnsi="Symbol" w:hint="default"/>
+      </w:rPr>
+    </w:lvl>
+    <w:lvl w:ilvl="7" w:tplc="080C0003" w:tentative="1">
+      <w:start w:val="1"/>
+      <w:numFmt w:val="bullet"/>
+      <w:lvlText w:val="o"/>
+      <w:lvlJc w:val="left"/>
+      <w:pPr>
+        <w:ind w:left="5760" w:hanging="360"/>
+      </w:pPr>
+      <w:rPr>
+        <w:rFonts w:ascii="Courier New" w:hAnsi="Courier New" w:cs="Courier New" w:hint="default"/>
+      </w:rPr>
+    </w:lvl>
+    <w:lvl w:ilvl="8" w:tplc="080C0005" w:tentative="1">
+      <w:start w:val="1"/>
+      <w:numFmt w:val="bullet"/>
+      <w:lvlText w:val=""/>
+      <w:lvlJc w:val="left"/>
+      <w:pPr>
+        <w:ind w:left="6480" w:hanging="360"/>
+      </w:pPr>
+      <w:rPr>
+        <w:rFonts w:ascii="Wingdings" w:hAnsi="Wingdings" w:hint="default"/>
+      </w:rPr>
+    </w:lvl>
+  </w:abstractNum>
   <w:num w:numId="1" w16cid:durableId="1117798114">
+    <w:abstractNumId w:val="3"/>
+  </w:num>
+  <w:num w:numId="2" w16cid:durableId="987251000">
     <w:abstractNumId w:val="1"/>
   </w:num>
-  <w:num w:numId="2" w16cid:durableId="987251000">
+  <w:num w:numId="3" w16cid:durableId="909266539">
+    <w:abstractNumId w:val="4"/>
+  </w:num>
+  <w:num w:numId="4" w16cid:durableId="414281594">
+    <w:abstractNumId w:val="2"/>
+  </w:num>
+  <w:num w:numId="5" w16cid:durableId="1861889068">
+    <w:abstractNumId w:val="5"/>
+  </w:num>
+  <w:num w:numId="6" w16cid:durableId="1793473140">
     <w:abstractNumId w:val="0"/>
-  </w:num>
-  <w:num w:numId="3" w16cid:durableId="909266539">
-    <w:abstractNumId w:val="2"/>
   </w:num>
 </w:numbering>
 </file>
@@ -1563,6 +2662,7 @@
   <w:style w:type="character" w:default="1" w:styleId="Policepardfaut">
     <w:name w:val="Default Paragraph Font"/>
     <w:uiPriority w:val="1"/>
+    <w:semiHidden/>
     <w:unhideWhenUsed/>
   </w:style>
   <w:style w:type="table" w:default="1" w:styleId="TableauNormal">
@@ -1891,6 +2991,25 @@
       <w:lang w:eastAsia="fr-BE"/>
       <w14:ligatures w14:val="none"/>
     </w:rPr>
+  </w:style>
+  <w:style w:type="table" w:styleId="Grilledutableau">
+    <w:name w:val="Table Grid"/>
+    <w:basedOn w:val="TableauNormal"/>
+    <w:uiPriority w:val="39"/>
+    <w:rsid w:val="00552D10"/>
+    <w:pPr>
+      <w:spacing w:after="0" w:line="240" w:lineRule="auto"/>
+    </w:pPr>
+    <w:tblPr>
+      <w:tblBorders>
+        <w:top w:val="single" w:sz="4" w:space="0" w:color="auto"/>
+        <w:left w:val="single" w:sz="4" w:space="0" w:color="auto"/>
+        <w:bottom w:val="single" w:sz="4" w:space="0" w:color="auto"/>
+        <w:right w:val="single" w:sz="4" w:space="0" w:color="auto"/>
+        <w:insideH w:val="single" w:sz="4" w:space="0" w:color="auto"/>
+        <w:insideV w:val="single" w:sz="4" w:space="0" w:color="auto"/>
+      </w:tblBorders>
+    </w:tblPr>
   </w:style>
 </w:styles>
 </file>
